--- a/assignment-report/PRT-582-Assignment1-Software Unit Testing Report-GiaAnVong-s354803.docx
+++ b/assignment-report/PRT-582-Assignment1-Software Unit Testing Report-GiaAnVong-s354803.docx
@@ -6,6 +6,7 @@
       <w:sdtPr>
         <w:rPr>
           <w:color w:val="4472C4" w:themeColor="accent1"/>
+          <w:lang w:val="en-AU" w:eastAsia="zh-CN"/>
         </w:rPr>
         <w:id w:val="1509642002"/>
         <w:docPartObj>
@@ -21,7 +22,6 @@
           <w:color w:val="auto"/>
           <w:sz w:val="26"/>
           <w:szCs w:val="26"/>
-          <w:lang w:val="en-AU" w:eastAsia="zh-CN"/>
         </w:rPr>
       </w:sdtEndPr>
       <w:sdtContent>
@@ -434,7 +434,21 @@
                                       <w:rPr>
                                         <w:color w:val="4472C4" w:themeColor="accent1"/>
                                       </w:rPr>
-                                      <w:t>Student name: Gia An Vong</w:t>
+                                      <w:t xml:space="preserve">Student name: Gia </w:t>
+                                    </w:r>
+                                    <w:proofErr w:type="gramStart"/>
+                                    <w:r>
+                                      <w:rPr>
+                                        <w:color w:val="4472C4" w:themeColor="accent1"/>
+                                      </w:rPr>
+                                      <w:t>An</w:t>
+                                    </w:r>
+                                    <w:proofErr w:type="gramEnd"/>
+                                    <w:r>
+                                      <w:rPr>
+                                        <w:color w:val="4472C4" w:themeColor="accent1"/>
+                                      </w:rPr>
+                                      <w:t xml:space="preserve"> Vong</w:t>
                                     </w:r>
                                   </w:sdtContent>
                                 </w:sdt>
@@ -585,7 +599,21 @@
                                 <w:rPr>
                                   <w:color w:val="4472C4" w:themeColor="accent1"/>
                                 </w:rPr>
-                                <w:t>Student name: Gia An Vong</w:t>
+                                <w:t xml:space="preserve">Student name: Gia </w:t>
+                              </w:r>
+                              <w:proofErr w:type="gramStart"/>
+                              <w:r>
+                                <w:rPr>
+                                  <w:color w:val="4472C4" w:themeColor="accent1"/>
+                                </w:rPr>
+                                <w:t>An</w:t>
+                              </w:r>
+                              <w:proofErr w:type="gramEnd"/>
+                              <w:r>
+                                <w:rPr>
+                                  <w:color w:val="4472C4" w:themeColor="accent1"/>
+                                </w:rPr>
+                                <w:t xml:space="preserve"> Vong</w:t>
                               </w:r>
                             </w:sdtContent>
                           </w:sdt>
@@ -2175,7 +2203,7 @@
         </w:rPr>
         <w:fldChar w:fldCharType="separate"/>
       </w:r>
-      <w:hyperlink w:anchor="_Toc116584796" w:history="1">
+      <w:hyperlink w:anchor="_Toc116647382" w:history="1">
         <w:r>
           <w:rPr>
             <w:rStyle w:val="Hyperlink"/>
@@ -2203,7 +2231,7 @@
             <w:noProof/>
             <w:webHidden/>
           </w:rPr>
-          <w:instrText xml:space="preserve"> PAGEREF _Toc116584796 \h </w:instrText>
+          <w:instrText xml:space="preserve"> PAGEREF _Toc116647382 \h </w:instrText>
         </w:r>
         <w:r>
           <w:rPr>
@@ -2245,7 +2273,7 @@
           <w:lang w:eastAsia="ja-JP"/>
         </w:rPr>
       </w:pPr>
-      <w:hyperlink w:anchor="_Toc116584797" w:history="1">
+      <w:hyperlink w:anchor="_Toc116647383" w:history="1">
         <w:r>
           <w:rPr>
             <w:rStyle w:val="Hyperlink"/>
@@ -2273,7 +2301,7 @@
             <w:noProof/>
             <w:webHidden/>
           </w:rPr>
-          <w:instrText xml:space="preserve"> PAGEREF _Toc116584797 \h </w:instrText>
+          <w:instrText xml:space="preserve"> PAGEREF _Toc116647383 \h </w:instrText>
         </w:r>
         <w:r>
           <w:rPr>
@@ -2315,7 +2343,7 @@
           <w:lang w:eastAsia="ja-JP"/>
         </w:rPr>
       </w:pPr>
-      <w:hyperlink w:anchor="_Toc116584798" w:history="1">
+      <w:hyperlink w:anchor="_Toc116647384" w:history="1">
         <w:r>
           <w:rPr>
             <w:rStyle w:val="Hyperlink"/>
@@ -2343,7 +2371,7 @@
             <w:noProof/>
             <w:webHidden/>
           </w:rPr>
-          <w:instrText xml:space="preserve"> PAGEREF _Toc116584798 \h </w:instrText>
+          <w:instrText xml:space="preserve"> PAGEREF _Toc116647384 \h </w:instrText>
         </w:r>
         <w:r>
           <w:rPr>
@@ -2385,7 +2413,7 @@
           <w:lang w:eastAsia="ja-JP"/>
         </w:rPr>
       </w:pPr>
-      <w:hyperlink w:anchor="_Toc116584799" w:history="1">
+      <w:hyperlink w:anchor="_Toc116647385" w:history="1">
         <w:r>
           <w:rPr>
             <w:rStyle w:val="Hyperlink"/>
@@ -2413,7 +2441,7 @@
             <w:noProof/>
             <w:webHidden/>
           </w:rPr>
-          <w:instrText xml:space="preserve"> PAGEREF _Toc116584799 \h </w:instrText>
+          <w:instrText xml:space="preserve"> PAGEREF _Toc116647385 \h </w:instrText>
         </w:r>
         <w:r>
           <w:rPr>
@@ -2455,7 +2483,7 @@
           <w:lang w:eastAsia="ja-JP"/>
         </w:rPr>
       </w:pPr>
-      <w:hyperlink w:anchor="_Toc116584800" w:history="1">
+      <w:hyperlink w:anchor="_Toc116647386" w:history="1">
         <w:r>
           <w:rPr>
             <w:rStyle w:val="Hyperlink"/>
@@ -2483,7 +2511,7 @@
             <w:noProof/>
             <w:webHidden/>
           </w:rPr>
-          <w:instrText xml:space="preserve"> PAGEREF _Toc116584800 \h </w:instrText>
+          <w:instrText xml:space="preserve"> PAGEREF _Toc116647386 \h </w:instrText>
         </w:r>
         <w:r>
           <w:rPr>
@@ -2525,7 +2553,7 @@
           <w:lang w:eastAsia="ja-JP"/>
         </w:rPr>
       </w:pPr>
-      <w:hyperlink w:anchor="_Toc116584801" w:history="1">
+      <w:hyperlink w:anchor="_Toc116647387" w:history="1">
         <w:r>
           <w:rPr>
             <w:rStyle w:val="Hyperlink"/>
@@ -2553,7 +2581,7 @@
             <w:noProof/>
             <w:webHidden/>
           </w:rPr>
-          <w:instrText xml:space="preserve"> PAGEREF _Toc116584801 \h </w:instrText>
+          <w:instrText xml:space="preserve"> PAGEREF _Toc116647387 \h </w:instrText>
         </w:r>
         <w:r>
           <w:rPr>
@@ -2595,7 +2623,7 @@
           <w:lang w:eastAsia="ja-JP"/>
         </w:rPr>
       </w:pPr>
-      <w:hyperlink w:anchor="_Toc116584802" w:history="1">
+      <w:hyperlink w:anchor="_Toc116647388" w:history="1">
         <w:r>
           <w:rPr>
             <w:rStyle w:val="Hyperlink"/>
@@ -2623,7 +2651,7 @@
             <w:noProof/>
             <w:webHidden/>
           </w:rPr>
-          <w:instrText xml:space="preserve"> PAGEREF _Toc116584802 \h </w:instrText>
+          <w:instrText xml:space="preserve"> PAGEREF _Toc116647388 \h </w:instrText>
         </w:r>
         <w:r>
           <w:rPr>
@@ -2665,7 +2693,7 @@
           <w:lang w:eastAsia="ja-JP"/>
         </w:rPr>
       </w:pPr>
-      <w:hyperlink w:anchor="_Toc116584803" w:history="1">
+      <w:hyperlink w:anchor="_Toc116647389" w:history="1">
         <w:r>
           <w:rPr>
             <w:rStyle w:val="Hyperlink"/>
@@ -2693,7 +2721,7 @@
             <w:noProof/>
             <w:webHidden/>
           </w:rPr>
-          <w:instrText xml:space="preserve"> PAGEREF _Toc116584803 \h </w:instrText>
+          <w:instrText xml:space="preserve"> PAGEREF _Toc116647389 \h </w:instrText>
         </w:r>
         <w:r>
           <w:rPr>
@@ -2735,7 +2763,7 @@
           <w:lang w:eastAsia="ja-JP"/>
         </w:rPr>
       </w:pPr>
-      <w:hyperlink w:anchor="_Toc116584804" w:history="1">
+      <w:hyperlink w:anchor="_Toc116647390" w:history="1">
         <w:r>
           <w:rPr>
             <w:rStyle w:val="Hyperlink"/>
@@ -2763,7 +2791,7 @@
             <w:noProof/>
             <w:webHidden/>
           </w:rPr>
-          <w:instrText xml:space="preserve"> PAGEREF _Toc116584804 \h </w:instrText>
+          <w:instrText xml:space="preserve"> PAGEREF _Toc116647390 \h </w:instrText>
         </w:r>
         <w:r>
           <w:rPr>
@@ -2805,7 +2833,7 @@
           <w:lang w:eastAsia="ja-JP"/>
         </w:rPr>
       </w:pPr>
-      <w:hyperlink w:anchor="_Toc116584805" w:history="1">
+      <w:hyperlink w:anchor="_Toc116647391" w:history="1">
         <w:r>
           <w:rPr>
             <w:rStyle w:val="Hyperlink"/>
@@ -2833,7 +2861,7 @@
             <w:noProof/>
             <w:webHidden/>
           </w:rPr>
-          <w:instrText xml:space="preserve"> PAGEREF _Toc116584805 \h </w:instrText>
+          <w:instrText xml:space="preserve"> PAGEREF _Toc116647391 \h </w:instrText>
         </w:r>
         <w:r>
           <w:rPr>
@@ -2875,7 +2903,7 @@
           <w:lang w:eastAsia="ja-JP"/>
         </w:rPr>
       </w:pPr>
-      <w:hyperlink w:anchor="_Toc116584806" w:history="1">
+      <w:hyperlink w:anchor="_Toc116647392" w:history="1">
         <w:r>
           <w:rPr>
             <w:rStyle w:val="Hyperlink"/>
@@ -2903,7 +2931,7 @@
             <w:noProof/>
             <w:webHidden/>
           </w:rPr>
-          <w:instrText xml:space="preserve"> PAGEREF _Toc116584806 \h </w:instrText>
+          <w:instrText xml:space="preserve"> PAGEREF _Toc116647392 \h </w:instrText>
         </w:r>
         <w:r>
           <w:rPr>
@@ -2945,7 +2973,7 @@
           <w:lang w:eastAsia="ja-JP"/>
         </w:rPr>
       </w:pPr>
-      <w:hyperlink w:anchor="_Toc116584807" w:history="1">
+      <w:hyperlink w:anchor="_Toc116647393" w:history="1">
         <w:r>
           <w:rPr>
             <w:rStyle w:val="Hyperlink"/>
@@ -2973,7 +3001,7 @@
             <w:noProof/>
             <w:webHidden/>
           </w:rPr>
-          <w:instrText xml:space="preserve"> PAGEREF _Toc116584807 \h </w:instrText>
+          <w:instrText xml:space="preserve"> PAGEREF _Toc116647393 \h </w:instrText>
         </w:r>
         <w:r>
           <w:rPr>
@@ -3015,7 +3043,7 @@
           <w:lang w:eastAsia="ja-JP"/>
         </w:rPr>
       </w:pPr>
-      <w:hyperlink w:anchor="_Toc116584808" w:history="1">
+      <w:hyperlink w:anchor="_Toc116647394" w:history="1">
         <w:r>
           <w:rPr>
             <w:rStyle w:val="Hyperlink"/>
@@ -3043,7 +3071,7 @@
             <w:noProof/>
             <w:webHidden/>
           </w:rPr>
-          <w:instrText xml:space="preserve"> PAGEREF _Toc116584808 \h </w:instrText>
+          <w:instrText xml:space="preserve"> PAGEREF _Toc116647394 \h </w:instrText>
         </w:r>
         <w:r>
           <w:rPr>
@@ -3085,7 +3113,7 @@
           <w:lang w:eastAsia="ja-JP"/>
         </w:rPr>
       </w:pPr>
-      <w:hyperlink w:anchor="_Toc116584809" w:history="1">
+      <w:hyperlink w:anchor="_Toc116647395" w:history="1">
         <w:r>
           <w:rPr>
             <w:rStyle w:val="Hyperlink"/>
@@ -3113,7 +3141,7 @@
             <w:noProof/>
             <w:webHidden/>
           </w:rPr>
-          <w:instrText xml:space="preserve"> PAGEREF _Toc116584809 \h </w:instrText>
+          <w:instrText xml:space="preserve"> PAGEREF _Toc116647395 \h </w:instrText>
         </w:r>
         <w:r>
           <w:rPr>
@@ -3155,7 +3183,7 @@
           <w:lang w:eastAsia="ja-JP"/>
         </w:rPr>
       </w:pPr>
-      <w:hyperlink w:anchor="_Toc116584810" w:history="1">
+      <w:hyperlink w:anchor="_Toc116647396" w:history="1">
         <w:r>
           <w:rPr>
             <w:rStyle w:val="Hyperlink"/>
@@ -3182,7 +3210,7 @@
             <w:noProof/>
             <w:webHidden/>
           </w:rPr>
-          <w:instrText xml:space="preserve"> PAGEREF _Toc116584810 \h </w:instrText>
+          <w:instrText xml:space="preserve"> PAGEREF _Toc116647396 \h </w:instrText>
         </w:r>
         <w:r>
           <w:rPr>
@@ -3224,7 +3252,7 @@
           <w:lang w:eastAsia="ja-JP"/>
         </w:rPr>
       </w:pPr>
-      <w:hyperlink w:anchor="_Toc116584811" w:history="1">
+      <w:hyperlink w:anchor="_Toc116647397" w:history="1">
         <w:r>
           <w:rPr>
             <w:rStyle w:val="Hyperlink"/>
@@ -3252,7 +3280,7 @@
             <w:noProof/>
             <w:webHidden/>
           </w:rPr>
-          <w:instrText xml:space="preserve"> PAGEREF _Toc116584811 \h </w:instrText>
+          <w:instrText xml:space="preserve"> PAGEREF _Toc116647397 \h </w:instrText>
         </w:r>
         <w:r>
           <w:rPr>
@@ -3294,7 +3322,7 @@
           <w:lang w:eastAsia="ja-JP"/>
         </w:rPr>
       </w:pPr>
-      <w:hyperlink w:anchor="_Toc116584812" w:history="1">
+      <w:hyperlink w:anchor="_Toc116647398" w:history="1">
         <w:r>
           <w:rPr>
             <w:rStyle w:val="Hyperlink"/>
@@ -3321,7 +3349,7 @@
             <w:noProof/>
             <w:webHidden/>
           </w:rPr>
-          <w:instrText xml:space="preserve"> PAGEREF _Toc116584812 \h </w:instrText>
+          <w:instrText xml:space="preserve"> PAGEREF _Toc116647398 \h </w:instrText>
         </w:r>
         <w:r>
           <w:rPr>
@@ -3363,7 +3391,7 @@
           <w:lang w:eastAsia="ja-JP"/>
         </w:rPr>
       </w:pPr>
-      <w:hyperlink w:anchor="_Toc116584813" w:history="1">
+      <w:hyperlink w:anchor="_Toc116647399" w:history="1">
         <w:r>
           <w:rPr>
             <w:rStyle w:val="Hyperlink"/>
@@ -3391,7 +3419,7 @@
             <w:noProof/>
             <w:webHidden/>
           </w:rPr>
-          <w:instrText xml:space="preserve"> PAGEREF _Toc116584813 \h </w:instrText>
+          <w:instrText xml:space="preserve"> PAGEREF _Toc116647399 \h </w:instrText>
         </w:r>
         <w:r>
           <w:rPr>
@@ -3411,7 +3439,7 @@
             <w:noProof/>
             <w:webHidden/>
           </w:rPr>
-          <w:t>15</w:t>
+          <w:t>16</w:t>
         </w:r>
         <w:r>
           <w:rPr>
@@ -3433,7 +3461,7 @@
           <w:lang w:eastAsia="ja-JP"/>
         </w:rPr>
       </w:pPr>
-      <w:hyperlink w:anchor="_Toc116584814" w:history="1">
+      <w:hyperlink w:anchor="_Toc116647400" w:history="1">
         <w:r>
           <w:rPr>
             <w:rStyle w:val="Hyperlink"/>
@@ -3461,7 +3489,7 @@
             <w:noProof/>
             <w:webHidden/>
           </w:rPr>
-          <w:instrText xml:space="preserve"> PAGEREF _Toc116584814 \h </w:instrText>
+          <w:instrText xml:space="preserve"> PAGEREF _Toc116647400 \h </w:instrText>
         </w:r>
         <w:r>
           <w:rPr>
@@ -3503,7 +3531,7 @@
           <w:lang w:eastAsia="ja-JP"/>
         </w:rPr>
       </w:pPr>
-      <w:hyperlink w:anchor="_Toc116584815" w:history="1">
+      <w:hyperlink w:anchor="_Toc116647401" w:history="1">
         <w:r>
           <w:rPr>
             <w:rStyle w:val="Hyperlink"/>
@@ -3531,7 +3559,7 @@
             <w:noProof/>
             <w:webHidden/>
           </w:rPr>
-          <w:instrText xml:space="preserve"> PAGEREF _Toc116584815 \h </w:instrText>
+          <w:instrText xml:space="preserve"> PAGEREF _Toc116647401 \h </w:instrText>
         </w:r>
         <w:r>
           <w:rPr>
@@ -3551,7 +3579,7 @@
             <w:noProof/>
             <w:webHidden/>
           </w:rPr>
-          <w:t>16</w:t>
+          <w:t>17</w:t>
         </w:r>
         <w:r>
           <w:rPr>
@@ -3573,7 +3601,7 @@
           <w:lang w:eastAsia="ja-JP"/>
         </w:rPr>
       </w:pPr>
-      <w:hyperlink w:anchor="_Toc116584816" w:history="1">
+      <w:hyperlink w:anchor="_Toc116647402" w:history="1">
         <w:r>
           <w:rPr>
             <w:rStyle w:val="Hyperlink"/>
@@ -3600,7 +3628,7 @@
             <w:noProof/>
             <w:webHidden/>
           </w:rPr>
-          <w:instrText xml:space="preserve"> PAGEREF _Toc116584816 \h </w:instrText>
+          <w:instrText xml:space="preserve"> PAGEREF _Toc116647402 \h </w:instrText>
         </w:r>
         <w:r>
           <w:rPr>
@@ -3642,7 +3670,7 @@
           <w:lang w:eastAsia="ja-JP"/>
         </w:rPr>
       </w:pPr>
-      <w:hyperlink w:anchor="_Toc116584817" w:history="1">
+      <w:hyperlink w:anchor="_Toc116647403" w:history="1">
         <w:r>
           <w:rPr>
             <w:rStyle w:val="Hyperlink"/>
@@ -3669,7 +3697,7 @@
             <w:noProof/>
             <w:webHidden/>
           </w:rPr>
-          <w:instrText xml:space="preserve"> PAGEREF _Toc116584817 \h </w:instrText>
+          <w:instrText xml:space="preserve"> PAGEREF _Toc116647403 \h </w:instrText>
         </w:r>
         <w:r>
           <w:rPr>
@@ -3711,7 +3739,7 @@
           <w:lang w:eastAsia="ja-JP"/>
         </w:rPr>
       </w:pPr>
-      <w:hyperlink w:anchor="_Toc116584818" w:history="1">
+      <w:hyperlink w:anchor="_Toc116647404" w:history="1">
         <w:r>
           <w:rPr>
             <w:rStyle w:val="Hyperlink"/>
@@ -3739,7 +3767,7 @@
             <w:noProof/>
             <w:webHidden/>
           </w:rPr>
-          <w:instrText xml:space="preserve"> PAGEREF _Toc116584818 \h </w:instrText>
+          <w:instrText xml:space="preserve"> PAGEREF _Toc116647404 \h </w:instrText>
         </w:r>
         <w:r>
           <w:rPr>
@@ -3781,7 +3809,7 @@
           <w:lang w:eastAsia="ja-JP"/>
         </w:rPr>
       </w:pPr>
-      <w:hyperlink w:anchor="_Toc116584819" w:history="1">
+      <w:hyperlink w:anchor="_Toc116647405" w:history="1">
         <w:r>
           <w:rPr>
             <w:rStyle w:val="Hyperlink"/>
@@ -3809,7 +3837,7 @@
             <w:noProof/>
             <w:webHidden/>
           </w:rPr>
-          <w:instrText xml:space="preserve"> PAGEREF _Toc116584819 \h </w:instrText>
+          <w:instrText xml:space="preserve"> PAGEREF _Toc116647405 \h </w:instrText>
         </w:r>
         <w:r>
           <w:rPr>
@@ -3995,7 +4023,14 @@
         <w:rPr>
           <w:rFonts w:ascii="Times New Roman" w:hAnsi="Times New Roman" w:cs="Times New Roman"/>
         </w:rPr>
-        <w:t>A mini</w:t>
+        <w:t xml:space="preserve">A </w:t>
+      </w:r>
+      <w:proofErr w:type="gramStart"/>
+      <w:r>
+        <w:rPr>
+          <w:rFonts w:ascii="Times New Roman" w:hAnsi="Times New Roman" w:cs="Times New Roman"/>
+        </w:rPr>
+        <w:t>mini</w:t>
       </w:r>
       <w:r>
         <w:rPr>
@@ -4007,7 +4042,14 @@
         <w:rPr>
           <w:rFonts w:ascii="Times New Roman" w:hAnsi="Times New Roman" w:cs="Times New Roman"/>
         </w:rPr>
-        <w:t>game writ</w:t>
+        <w:t>game</w:t>
+      </w:r>
+      <w:proofErr w:type="gramEnd"/>
+      <w:r>
+        <w:rPr>
+          <w:rFonts w:ascii="Times New Roman" w:hAnsi="Times New Roman" w:cs="Times New Roman"/>
+        </w:rPr>
+        <w:t xml:space="preserve"> writ</w:t>
       </w:r>
       <w:r>
         <w:rPr>
@@ -4515,11 +4557,19 @@
           <w:rFonts w:ascii="Times New Roman" w:hAnsi="Times New Roman" w:cs="Times New Roman"/>
         </w:rPr>
       </w:pPr>
-      <w:r>
-        <w:rPr>
-          <w:rFonts w:ascii="Times New Roman" w:hAnsi="Times New Roman" w:cs="Times New Roman"/>
-        </w:rPr>
-        <w:t>PyUnit will be utili</w:t>
+      <w:proofErr w:type="spellStart"/>
+      <w:r>
+        <w:rPr>
+          <w:rFonts w:ascii="Times New Roman" w:hAnsi="Times New Roman" w:cs="Times New Roman"/>
+        </w:rPr>
+        <w:t>PyUnit</w:t>
+      </w:r>
+      <w:proofErr w:type="spellEnd"/>
+      <w:r>
+        <w:rPr>
+          <w:rFonts w:ascii="Times New Roman" w:hAnsi="Times New Roman" w:cs="Times New Roman"/>
+        </w:rPr>
+        <w:t xml:space="preserve"> will be utili</w:t>
       </w:r>
       <w:r>
         <w:rPr>
@@ -4543,7 +4593,21 @@
         <w:rPr>
           <w:rFonts w:ascii="Times New Roman" w:hAnsi="Times New Roman" w:cs="Times New Roman"/>
         </w:rPr>
-        <w:t xml:space="preserve">is a framework for unit testing that was modeled after JUnit. This </w:t>
+        <w:t xml:space="preserve">is a framework for unit testing that was </w:t>
+      </w:r>
+      <w:proofErr w:type="spellStart"/>
+      <w:r>
+        <w:rPr>
+          <w:rFonts w:ascii="Times New Roman" w:hAnsi="Times New Roman" w:cs="Times New Roman"/>
+        </w:rPr>
+        <w:t>modeled</w:t>
+      </w:r>
+      <w:proofErr w:type="spellEnd"/>
+      <w:r>
+        <w:rPr>
+          <w:rFonts w:ascii="Times New Roman" w:hAnsi="Times New Roman" w:cs="Times New Roman"/>
+        </w:rPr>
+        <w:t xml:space="preserve"> after JUnit. This </w:t>
       </w:r>
       <w:r>
         <w:rPr>
@@ -4999,7 +5063,7 @@
       </w:pPr>
       <w:bookmarkStart w:id="5" w:name="_Toc116502580"/>
       <w:bookmarkStart w:id="6" w:name="_Toc116502621"/>
-      <w:bookmarkStart w:id="7" w:name="_Toc116584796"/>
+      <w:bookmarkStart w:id="7" w:name="_Toc116647382"/>
       <w:r>
         <w:rPr>
           <w:rFonts w:ascii="Times New Roman" w:hAnsi="Times New Roman" w:cs="Times New Roman"/>
@@ -5098,6 +5162,7 @@
         </w:rPr>
         <w:t xml:space="preserve">Source: </w:t>
       </w:r>
+      <w:proofErr w:type="spellStart"/>
       <w:r>
         <w:rPr>
           <w:rFonts w:ascii="Times New Roman" w:hAnsi="Times New Roman" w:cs="Times New Roman"/>
@@ -5105,7 +5170,17 @@
           <w:sz w:val="20"/>
           <w:szCs w:val="20"/>
         </w:rPr>
-        <w:t>UnitTesting in Python,</w:t>
+        <w:t>UnitTesting</w:t>
+      </w:r>
+      <w:proofErr w:type="spellEnd"/>
+      <w:r>
+        <w:rPr>
+          <w:rFonts w:ascii="Times New Roman" w:hAnsi="Times New Roman" w:cs="Times New Roman"/>
+          <w:color w:val="000000" w:themeColor="text1"/>
+          <w:sz w:val="20"/>
+          <w:szCs w:val="20"/>
+        </w:rPr>
+        <w:t xml:space="preserve"> in Python,</w:t>
       </w:r>
       <w:r>
         <w:rPr>
@@ -5575,6 +5650,7 @@
         </w:rPr>
         <w:t xml:space="preserve">method of </w:t>
       </w:r>
+      <w:proofErr w:type="spellStart"/>
       <w:r>
         <w:rPr>
           <w:rFonts w:ascii="Times New Roman" w:hAnsi="Times New Roman" w:cs="Times New Roman"/>
@@ -5587,6 +5663,7 @@
         </w:rPr>
         <w:t>get_random_choice</w:t>
       </w:r>
+      <w:proofErr w:type="spellEnd"/>
       <w:r>
         <w:rPr>
           <w:rFonts w:ascii="Times New Roman" w:hAnsi="Times New Roman" w:cs="Times New Roman"/>
@@ -5732,7 +5809,14 @@
         <w:rPr>
           <w:rFonts w:ascii="Times New Roman" w:hAnsi="Times New Roman" w:cs="Times New Roman"/>
         </w:rPr>
-        <w:t>Test method of RockPaperScissor.</w:t>
+        <w:t xml:space="preserve">Test method of </w:t>
+      </w:r>
+      <w:proofErr w:type="spellStart"/>
+      <w:r>
+        <w:rPr>
+          <w:rFonts w:ascii="Times New Roman" w:hAnsi="Times New Roman" w:cs="Times New Roman"/>
+        </w:rPr>
+        <w:t>RockPaperScissor.</w:t>
       </w:r>
       <w:r>
         <w:rPr>
@@ -5740,6 +5824,7 @@
         </w:rPr>
         <w:t>get_choice_name</w:t>
       </w:r>
+      <w:proofErr w:type="spellEnd"/>
       <w:r>
         <w:rPr>
           <w:rFonts w:ascii="Times New Roman" w:hAnsi="Times New Roman" w:cs="Times New Roman"/>
@@ -5908,7 +5993,7 @@
       </w:pPr>
       <w:bookmarkStart w:id="9" w:name="_Toc116502581"/>
       <w:bookmarkStart w:id="10" w:name="_Toc116502622"/>
-      <w:bookmarkStart w:id="11" w:name="_Toc116584797"/>
+      <w:bookmarkStart w:id="11" w:name="_Toc116647383"/>
       <w:r>
         <w:rPr>
           <w:rFonts w:ascii="Times New Roman" w:hAnsi="Times New Roman" w:cs="Times New Roman"/>
@@ -6017,7 +6102,7 @@
       </w:pPr>
       <w:bookmarkStart w:id="12" w:name="_Toc116502582"/>
       <w:bookmarkStart w:id="13" w:name="_Toc116502623"/>
-      <w:bookmarkStart w:id="14" w:name="_Toc116584798"/>
+      <w:bookmarkStart w:id="14" w:name="_Toc116647384"/>
       <w:r>
         <w:rPr>
           <w:rFonts w:ascii="Times New Roman" w:hAnsi="Times New Roman" w:cs="Times New Roman"/>
@@ -6217,7 +6302,7 @@
       </w:pPr>
       <w:bookmarkStart w:id="15" w:name="_Toc116502583"/>
       <w:bookmarkStart w:id="16" w:name="_Toc116502624"/>
-      <w:bookmarkStart w:id="17" w:name="_Toc116584799"/>
+      <w:bookmarkStart w:id="17" w:name="_Toc116647385"/>
       <w:r>
         <w:rPr>
           <w:rFonts w:ascii="Times New Roman" w:hAnsi="Times New Roman" w:cs="Times New Roman"/>
@@ -6378,7 +6463,7 @@
       </w:pPr>
       <w:bookmarkStart w:id="18" w:name="_Toc116502584"/>
       <w:bookmarkStart w:id="19" w:name="_Toc116502625"/>
-      <w:bookmarkStart w:id="20" w:name="_Toc116584800"/>
+      <w:bookmarkStart w:id="20" w:name="_Toc116647386"/>
       <w:r>
         <w:rPr>
           <w:rFonts w:ascii="Times New Roman" w:hAnsi="Times New Roman" w:cs="Times New Roman"/>
@@ -6530,7 +6615,7 @@
       </w:pPr>
       <w:bookmarkStart w:id="21" w:name="_Toc116502585"/>
       <w:bookmarkStart w:id="22" w:name="_Toc116502626"/>
-      <w:bookmarkStart w:id="23" w:name="_Toc116584801"/>
+      <w:bookmarkStart w:id="23" w:name="_Toc116647387"/>
       <w:r>
         <w:rPr>
           <w:rFonts w:ascii="Times New Roman" w:hAnsi="Times New Roman" w:cs="Times New Roman"/>
@@ -6717,6 +6802,7 @@
         </w:rPr>
         <w:t xml:space="preserve">Valid the source format with </w:t>
       </w:r>
+      <w:proofErr w:type="spellStart"/>
       <w:r>
         <w:rPr>
           <w:rFonts w:ascii="Times New Roman" w:hAnsi="Times New Roman" w:cs="Times New Roman"/>
@@ -6725,6 +6811,7 @@
         </w:rPr>
         <w:t>pylint</w:t>
       </w:r>
+      <w:proofErr w:type="spellEnd"/>
       <w:r>
         <w:rPr>
           <w:rFonts w:ascii="Times New Roman" w:hAnsi="Times New Roman" w:cs="Times New Roman"/>
@@ -6873,7 +6960,7 @@
       </w:pPr>
       <w:bookmarkStart w:id="24" w:name="_Toc116502586"/>
       <w:bookmarkStart w:id="25" w:name="_Toc116502627"/>
-      <w:bookmarkStart w:id="26" w:name="_Toc116584802"/>
+      <w:bookmarkStart w:id="26" w:name="_Toc116647388"/>
       <w:r>
         <w:rPr>
           <w:rFonts w:ascii="Times New Roman" w:hAnsi="Times New Roman" w:cs="Times New Roman"/>
@@ -6915,7 +7002,21 @@
         <w:rPr>
           <w:rFonts w:ascii="Times New Roman" w:hAnsi="Times New Roman" w:cs="Times New Roman"/>
         </w:rPr>
-        <w:t>: Pylint helps to check coding convention</w:t>
+        <w:t xml:space="preserve">: </w:t>
+      </w:r>
+      <w:proofErr w:type="spellStart"/>
+      <w:r>
+        <w:rPr>
+          <w:rFonts w:ascii="Times New Roman" w:hAnsi="Times New Roman" w:cs="Times New Roman"/>
+        </w:rPr>
+        <w:t>Pylint</w:t>
+      </w:r>
+      <w:proofErr w:type="spellEnd"/>
+      <w:r>
+        <w:rPr>
+          <w:rFonts w:ascii="Times New Roman" w:hAnsi="Times New Roman" w:cs="Times New Roman"/>
+        </w:rPr>
+        <w:t xml:space="preserve"> helps to check coding convention</w:t>
       </w:r>
       <w:bookmarkEnd w:id="24"/>
       <w:bookmarkEnd w:id="25"/>
@@ -6981,7 +7082,7 @@
       </w:pPr>
       <w:bookmarkStart w:id="27" w:name="_Toc116502587"/>
       <w:bookmarkStart w:id="28" w:name="_Toc116502628"/>
-      <w:bookmarkStart w:id="29" w:name="_Toc116584803"/>
+      <w:bookmarkStart w:id="29" w:name="_Toc116647389"/>
       <w:r>
         <w:rPr>
           <w:rFonts w:ascii="Times New Roman" w:hAnsi="Times New Roman" w:cs="Times New Roman"/>
@@ -7128,7 +7229,7 @@
       </w:pPr>
       <w:bookmarkStart w:id="30" w:name="_Toc116502588"/>
       <w:bookmarkStart w:id="31" w:name="_Toc116502629"/>
-      <w:bookmarkStart w:id="32" w:name="_Toc116584804"/>
+      <w:bookmarkStart w:id="32" w:name="_Toc116647390"/>
       <w:r>
         <w:rPr>
           <w:rFonts w:ascii="Times New Roman" w:hAnsi="Times New Roman" w:cs="Times New Roman"/>
@@ -7473,12 +7574,14 @@
                 <w:rFonts w:ascii="Times New Roman" w:hAnsi="Times New Roman" w:cs="Times New Roman"/>
               </w:rPr>
             </w:pPr>
+            <w:proofErr w:type="spellStart"/>
             <w:r>
               <w:rPr>
                 <w:rFonts w:ascii="Times New Roman" w:hAnsi="Times New Roman" w:cs="Times New Roman"/>
               </w:rPr>
               <w:t>test_find_winner_choice_player_win</w:t>
             </w:r>
+            <w:proofErr w:type="spellEnd"/>
           </w:p>
         </w:tc>
         <w:tc>
@@ -7544,12 +7647,14 @@
                 <w:rFonts w:ascii="Times New Roman" w:hAnsi="Times New Roman" w:cs="Times New Roman"/>
               </w:rPr>
             </w:pPr>
+            <w:proofErr w:type="spellStart"/>
             <w:r>
               <w:rPr>
                 <w:rFonts w:ascii="Times New Roman" w:hAnsi="Times New Roman" w:cs="Times New Roman"/>
               </w:rPr>
               <w:t>test_find_winner_choice_computer_win</w:t>
             </w:r>
+            <w:proofErr w:type="spellEnd"/>
           </w:p>
         </w:tc>
         <w:tc>
@@ -7603,12 +7708,14 @@
                 <w:rFonts w:ascii="Times New Roman" w:hAnsi="Times New Roman" w:cs="Times New Roman"/>
               </w:rPr>
             </w:pPr>
+            <w:proofErr w:type="spellStart"/>
             <w:r>
               <w:rPr>
                 <w:rFonts w:ascii="Times New Roman" w:hAnsi="Times New Roman" w:cs="Times New Roman"/>
               </w:rPr>
               <w:t>test_find_winner_choice_draw_result</w:t>
             </w:r>
+            <w:proofErr w:type="spellEnd"/>
           </w:p>
         </w:tc>
         <w:tc>
@@ -7662,12 +7769,14 @@
                 <w:rFonts w:ascii="Times New Roman" w:hAnsi="Times New Roman" w:cs="Times New Roman"/>
               </w:rPr>
             </w:pPr>
+            <w:proofErr w:type="spellStart"/>
             <w:r>
               <w:rPr>
                 <w:rFonts w:ascii="Times New Roman" w:hAnsi="Times New Roman" w:cs="Times New Roman"/>
               </w:rPr>
               <w:t>test_find_winner_choice_invalid_input</w:t>
             </w:r>
+            <w:proofErr w:type="spellEnd"/>
           </w:p>
         </w:tc>
         <w:tc>
@@ -7757,12 +7866,14 @@
                 <w:rFonts w:ascii="Times New Roman" w:hAnsi="Times New Roman" w:cs="Times New Roman"/>
               </w:rPr>
             </w:pPr>
+            <w:proofErr w:type="spellStart"/>
             <w:r>
               <w:rPr>
                 <w:rFonts w:ascii="Times New Roman" w:hAnsi="Times New Roman" w:cs="Times New Roman"/>
               </w:rPr>
               <w:t>test_get_random_choice_ok</w:t>
             </w:r>
+            <w:proofErr w:type="spellEnd"/>
           </w:p>
         </w:tc>
         <w:tc>
@@ -7816,12 +7927,14 @@
                 <w:rFonts w:ascii="Times New Roman" w:hAnsi="Times New Roman" w:cs="Times New Roman"/>
               </w:rPr>
             </w:pPr>
+            <w:proofErr w:type="spellStart"/>
             <w:r>
               <w:rPr>
                 <w:rFonts w:ascii="Times New Roman" w:hAnsi="Times New Roman" w:cs="Times New Roman"/>
               </w:rPr>
               <w:t>test_get_choice_name</w:t>
             </w:r>
+            <w:proofErr w:type="spellEnd"/>
           </w:p>
         </w:tc>
         <w:tc>
@@ -7887,12 +8000,14 @@
                 <w:rFonts w:ascii="Times New Roman" w:hAnsi="Times New Roman" w:cs="Times New Roman"/>
               </w:rPr>
             </w:pPr>
+            <w:proofErr w:type="spellStart"/>
             <w:r>
               <w:rPr>
                 <w:rFonts w:ascii="Times New Roman" w:hAnsi="Times New Roman" w:cs="Times New Roman"/>
               </w:rPr>
               <w:t>test_get_choice_name_invalid_key</w:t>
             </w:r>
+            <w:proofErr w:type="spellEnd"/>
           </w:p>
         </w:tc>
         <w:tc>
@@ -7982,12 +8097,14 @@
                 <w:rFonts w:ascii="Times New Roman" w:hAnsi="Times New Roman" w:cs="Times New Roman"/>
               </w:rPr>
             </w:pPr>
+            <w:proofErr w:type="spellStart"/>
             <w:r>
               <w:rPr>
                 <w:rFonts w:ascii="Times New Roman" w:hAnsi="Times New Roman" w:cs="Times New Roman"/>
               </w:rPr>
               <w:t>test_set_round_score</w:t>
             </w:r>
+            <w:proofErr w:type="spellEnd"/>
           </w:p>
         </w:tc>
         <w:tc>
@@ -8053,12 +8170,14 @@
                 <w:rFonts w:ascii="Times New Roman" w:hAnsi="Times New Roman" w:cs="Times New Roman"/>
               </w:rPr>
             </w:pPr>
+            <w:proofErr w:type="spellStart"/>
             <w:r>
               <w:rPr>
                 <w:rFonts w:ascii="Times New Roman" w:hAnsi="Times New Roman" w:cs="Times New Roman"/>
               </w:rPr>
               <w:t>test_set_round_score_raise_error</w:t>
             </w:r>
+            <w:proofErr w:type="spellEnd"/>
           </w:p>
         </w:tc>
         <w:tc>
@@ -8077,7 +8196,21 @@
               <w:rPr>
                 <w:rFonts w:ascii="Times New Roman" w:hAnsi="Times New Roman" w:cs="Times New Roman"/>
               </w:rPr>
-              <w:t>Test the function set_round_score raise Error.</w:t>
+              <w:t xml:space="preserve">Test the function </w:t>
+            </w:r>
+            <w:proofErr w:type="spellStart"/>
+            <w:r>
+              <w:rPr>
+                <w:rFonts w:ascii="Times New Roman" w:hAnsi="Times New Roman" w:cs="Times New Roman"/>
+              </w:rPr>
+              <w:t>set_round_score</w:t>
+            </w:r>
+            <w:proofErr w:type="spellEnd"/>
+            <w:r>
+              <w:rPr>
+                <w:rFonts w:ascii="Times New Roman" w:hAnsi="Times New Roman" w:cs="Times New Roman"/>
+              </w:rPr>
+              <w:t xml:space="preserve"> raise Error.</w:t>
             </w:r>
           </w:p>
         </w:tc>
@@ -8113,12 +8246,14 @@
                 <w:rFonts w:ascii="Times New Roman" w:hAnsi="Times New Roman" w:cs="Times New Roman"/>
               </w:rPr>
             </w:pPr>
+            <w:proofErr w:type="spellStart"/>
             <w:r>
               <w:rPr>
                 <w:rFonts w:ascii="Times New Roman" w:hAnsi="Times New Roman" w:cs="Times New Roman"/>
               </w:rPr>
               <w:t>test_get_game_winner</w:t>
             </w:r>
+            <w:proofErr w:type="spellEnd"/>
           </w:p>
         </w:tc>
         <w:tc>
@@ -8208,12 +8343,14 @@
                 <w:rFonts w:ascii="Times New Roman" w:hAnsi="Times New Roman" w:cs="Times New Roman"/>
               </w:rPr>
             </w:pPr>
+            <w:proofErr w:type="spellStart"/>
             <w:r>
               <w:rPr>
                 <w:rFonts w:ascii="Times New Roman" w:hAnsi="Times New Roman" w:cs="Times New Roman"/>
               </w:rPr>
               <w:t>test_print_round_result</w:t>
             </w:r>
+            <w:proofErr w:type="spellEnd"/>
           </w:p>
         </w:tc>
         <w:tc>
@@ -8271,12 +8408,14 @@
                 <w:rFonts w:ascii="Times New Roman" w:hAnsi="Times New Roman" w:cs="Times New Roman"/>
               </w:rPr>
             </w:pPr>
+            <w:proofErr w:type="spellStart"/>
             <w:r>
               <w:rPr>
                 <w:rFonts w:ascii="Times New Roman" w:hAnsi="Times New Roman" w:cs="Times New Roman"/>
               </w:rPr>
               <w:t>test_print_round_result_error</w:t>
             </w:r>
+            <w:proofErr w:type="spellEnd"/>
           </w:p>
         </w:tc>
         <w:tc>
@@ -8479,7 +8618,7 @@
       </w:pPr>
       <w:bookmarkStart w:id="33" w:name="_Toc116502589"/>
       <w:bookmarkStart w:id="34" w:name="_Toc116502630"/>
-      <w:bookmarkStart w:id="35" w:name="_Toc116584805"/>
+      <w:bookmarkStart w:id="35" w:name="_Toc116647391"/>
       <w:r>
         <w:rPr>
           <w:rFonts w:ascii="Times New Roman" w:hAnsi="Times New Roman" w:cs="Times New Roman"/>
@@ -8615,7 +8754,7 @@
       </w:pPr>
       <w:bookmarkStart w:id="36" w:name="_Toc116502590"/>
       <w:bookmarkStart w:id="37" w:name="_Toc116502631"/>
-      <w:bookmarkStart w:id="38" w:name="_Toc116584806"/>
+      <w:bookmarkStart w:id="38" w:name="_Toc116647392"/>
       <w:r>
         <w:rPr>
           <w:rFonts w:ascii="Times New Roman" w:hAnsi="Times New Roman" w:cs="Times New Roman"/>
@@ -8757,7 +8896,21 @@
         <w:rPr>
           <w:rFonts w:ascii="Times New Roman" w:hAnsi="Times New Roman" w:cs="Times New Roman"/>
         </w:rPr>
-        <w:t xml:space="preserve">gile methodologies paradigm, which accepts requirement modifications and produces less documentation. Developing unit test cases is the best way to define the requirements and verify that </w:t>
+        <w:t xml:space="preserve">gile </w:t>
+      </w:r>
+      <w:proofErr w:type="gramStart"/>
+      <w:r>
+        <w:rPr>
+          <w:rFonts w:ascii="Times New Roman" w:hAnsi="Times New Roman" w:cs="Times New Roman"/>
+        </w:rPr>
+        <w:t>methodologies</w:t>
+      </w:r>
+      <w:proofErr w:type="gramEnd"/>
+      <w:r>
+        <w:rPr>
+          <w:rFonts w:ascii="Times New Roman" w:hAnsi="Times New Roman" w:cs="Times New Roman"/>
+        </w:rPr>
+        <w:t xml:space="preserve"> paradigm, which accepts requirement modifications and produces less documentation. Developing unit test cases is the best way to define the requirements and verify that </w:t>
       </w:r>
       <w:r>
         <w:rPr>
@@ -9388,7 +9541,7 @@
       </w:pPr>
       <w:bookmarkStart w:id="44" w:name="_Toc116502591"/>
       <w:bookmarkStart w:id="45" w:name="_Toc116502632"/>
-      <w:bookmarkStart w:id="46" w:name="_Toc116584807"/>
+      <w:bookmarkStart w:id="46" w:name="_Toc116647393"/>
       <w:r>
         <w:rPr>
           <w:rFonts w:ascii="Times New Roman" w:hAnsi="Times New Roman" w:cs="Times New Roman"/>
@@ -9576,7 +9729,7 @@
       </w:pPr>
       <w:bookmarkStart w:id="48" w:name="_Toc116502592"/>
       <w:bookmarkStart w:id="49" w:name="_Toc116502633"/>
-      <w:bookmarkStart w:id="50" w:name="_Toc116584808"/>
+      <w:bookmarkStart w:id="50" w:name="_Toc116647394"/>
       <w:r>
         <w:rPr>
           <w:rFonts w:ascii="Times New Roman" w:hAnsi="Times New Roman" w:cs="Times New Roman"/>
@@ -9733,7 +9886,7 @@
       </w:pPr>
       <w:bookmarkStart w:id="52" w:name="_Toc116502593"/>
       <w:bookmarkStart w:id="53" w:name="_Toc116502634"/>
-      <w:bookmarkStart w:id="54" w:name="_Toc116584809"/>
+      <w:bookmarkStart w:id="54" w:name="_Toc116647395"/>
       <w:r>
         <w:rPr>
           <w:rFonts w:ascii="Times New Roman" w:hAnsi="Times New Roman" w:cs="Times New Roman"/>
@@ -9945,7 +10098,7 @@
       </w:pPr>
       <w:bookmarkStart w:id="56" w:name="_Toc116502594"/>
       <w:bookmarkStart w:id="57" w:name="_Toc116502635"/>
-      <w:bookmarkStart w:id="58" w:name="_Toc116584810"/>
+      <w:bookmarkStart w:id="58" w:name="_Toc116647396"/>
       <w:r>
         <w:t xml:space="preserve">Figure </w:t>
       </w:r>
@@ -10095,7 +10248,7 @@
       </w:pPr>
       <w:bookmarkStart w:id="59" w:name="_Toc116502595"/>
       <w:bookmarkStart w:id="60" w:name="_Toc116502636"/>
-      <w:bookmarkStart w:id="61" w:name="_Toc116584811"/>
+      <w:bookmarkStart w:id="61" w:name="_Toc116647397"/>
       <w:r>
         <w:rPr>
           <w:rFonts w:ascii="Times New Roman" w:hAnsi="Times New Roman" w:cs="Times New Roman"/>
@@ -10237,13 +10390,67 @@
         <w:rPr>
           <w:rFonts w:ascii="Times New Roman" w:hAnsi="Times New Roman" w:cs="Times New Roman"/>
         </w:rPr>
-        <w:t>Game match end with a winner is</w:t>
-      </w:r>
-      <w:r>
-        <w:rPr>
-          <w:rFonts w:ascii="Times New Roman" w:hAnsi="Times New Roman" w:cs="Times New Roman"/>
-        </w:rPr>
-        <w:t>, the player is asked to quit or restart the game</w:t>
+        <w:t>The g</w:t>
+      </w:r>
+      <w:r>
+        <w:rPr>
+          <w:rFonts w:ascii="Times New Roman" w:hAnsi="Times New Roman" w:cs="Times New Roman"/>
+        </w:rPr>
+        <w:t>ame match end</w:t>
+      </w:r>
+      <w:r>
+        <w:rPr>
+          <w:rFonts w:ascii="Times New Roman" w:hAnsi="Times New Roman" w:cs="Times New Roman"/>
+        </w:rPr>
+        <w:t>s</w:t>
+      </w:r>
+      <w:r>
+        <w:rPr>
+          <w:rFonts w:ascii="Times New Roman" w:hAnsi="Times New Roman" w:cs="Times New Roman"/>
+        </w:rPr>
+        <w:t xml:space="preserve"> </w:t>
+      </w:r>
+      <w:r>
+        <w:rPr>
+          <w:rFonts w:ascii="Times New Roman" w:hAnsi="Times New Roman" w:cs="Times New Roman"/>
+        </w:rPr>
+        <w:t xml:space="preserve">when </w:t>
+      </w:r>
+      <w:r>
+        <w:rPr>
+          <w:rFonts w:ascii="Times New Roman" w:hAnsi="Times New Roman" w:cs="Times New Roman"/>
+        </w:rPr>
+        <w:t xml:space="preserve">the </w:t>
+      </w:r>
+      <w:r>
+        <w:rPr>
+          <w:rFonts w:ascii="Times New Roman" w:hAnsi="Times New Roman" w:cs="Times New Roman"/>
+        </w:rPr>
+        <w:t>winner is determined</w:t>
+      </w:r>
+      <w:r>
+        <w:rPr>
+          <w:rFonts w:ascii="Times New Roman" w:hAnsi="Times New Roman" w:cs="Times New Roman"/>
+        </w:rPr>
+        <w:t>,</w:t>
+      </w:r>
+      <w:r>
+        <w:rPr>
+          <w:rFonts w:ascii="Times New Roman" w:hAnsi="Times New Roman" w:cs="Times New Roman"/>
+        </w:rPr>
+        <w:t xml:space="preserve"> </w:t>
+      </w:r>
+      <w:r>
+        <w:rPr>
+          <w:rFonts w:ascii="Times New Roman" w:hAnsi="Times New Roman" w:cs="Times New Roman"/>
+        </w:rPr>
+        <w:t xml:space="preserve">and </w:t>
+      </w:r>
+      <w:r>
+        <w:rPr>
+          <w:rFonts w:ascii="Times New Roman" w:hAnsi="Times New Roman" w:cs="Times New Roman"/>
+        </w:rPr>
+        <w:t>the player is asked to quit or restart the game</w:t>
       </w:r>
     </w:p>
     <w:p>
@@ -10304,7 +10511,7 @@
       </w:pPr>
       <w:bookmarkStart w:id="63" w:name="_Toc116502596"/>
       <w:bookmarkStart w:id="64" w:name="_Toc116502637"/>
-      <w:bookmarkStart w:id="65" w:name="_Toc116584812"/>
+      <w:bookmarkStart w:id="65" w:name="_Toc116647398"/>
       <w:r>
         <w:t xml:space="preserve">Figure </w:t>
       </w:r>
@@ -10449,11 +10656,12 @@
       </w:pPr>
       <w:bookmarkStart w:id="66" w:name="_Toc116502597"/>
       <w:bookmarkStart w:id="67" w:name="_Toc116502638"/>
-      <w:bookmarkStart w:id="68" w:name="_Toc116584813"/>
-      <w:r>
-        <w:rPr>
-          <w:rFonts w:ascii="Times New Roman" w:hAnsi="Times New Roman" w:cs="Times New Roman"/>
-        </w:rPr>
+      <w:bookmarkStart w:id="68" w:name="_Toc116647399"/>
+      <w:r>
+        <w:rPr>
+          <w:rFonts w:ascii="Times New Roman" w:hAnsi="Times New Roman" w:cs="Times New Roman"/>
+        </w:rPr>
+        <w:lastRenderedPageBreak/>
         <w:t xml:space="preserve">Figure </w:t>
       </w:r>
       <w:r>
@@ -10520,7 +10728,6 @@
         <w:rPr>
           <w:rFonts w:ascii="Times New Roman" w:hAnsi="Times New Roman" w:cs="Times New Roman"/>
         </w:rPr>
-        <w:lastRenderedPageBreak/>
         <w:t xml:space="preserve">Or </w:t>
       </w:r>
       <w:r>
@@ -10614,7 +10821,7 @@
       </w:pPr>
       <w:bookmarkStart w:id="69" w:name="_Toc116502598"/>
       <w:bookmarkStart w:id="70" w:name="_Toc116502639"/>
-      <w:bookmarkStart w:id="71" w:name="_Toc116584814"/>
+      <w:bookmarkStart w:id="71" w:name="_Toc116647400"/>
       <w:r>
         <w:rPr>
           <w:rFonts w:ascii="Times New Roman" w:hAnsi="Times New Roman" w:cs="Times New Roman"/>
@@ -10817,11 +11024,12 @@
       </w:pPr>
       <w:bookmarkStart w:id="73" w:name="_Toc116502599"/>
       <w:bookmarkStart w:id="74" w:name="_Toc116502640"/>
-      <w:bookmarkStart w:id="75" w:name="_Toc116584815"/>
-      <w:r>
-        <w:rPr>
-          <w:rFonts w:ascii="Times New Roman" w:hAnsi="Times New Roman" w:cs="Times New Roman"/>
-        </w:rPr>
+      <w:bookmarkStart w:id="75" w:name="_Toc116647401"/>
+      <w:r>
+        <w:rPr>
+          <w:rFonts w:ascii="Times New Roman" w:hAnsi="Times New Roman" w:cs="Times New Roman"/>
+        </w:rPr>
+        <w:lastRenderedPageBreak/>
         <w:t xml:space="preserve">Figure </w:t>
       </w:r>
       <w:r>
@@ -10888,7 +11096,6 @@
         <w:rPr>
           <w:rFonts w:ascii="Times New Roman" w:hAnsi="Times New Roman" w:cs="Times New Roman"/>
         </w:rPr>
-        <w:lastRenderedPageBreak/>
         <w:t>The p</w:t>
       </w:r>
       <w:r>
@@ -10968,7 +11175,7 @@
       </w:pPr>
       <w:bookmarkStart w:id="76" w:name="_Toc116502600"/>
       <w:bookmarkStart w:id="77" w:name="_Toc116502641"/>
-      <w:bookmarkStart w:id="78" w:name="_Toc116584816"/>
+      <w:bookmarkStart w:id="78" w:name="_Toc116647402"/>
       <w:r>
         <w:t xml:space="preserve">Figure </w:t>
       </w:r>
@@ -11109,7 +11316,7 @@
       </w:pPr>
       <w:bookmarkStart w:id="80" w:name="_Toc116502601"/>
       <w:bookmarkStart w:id="81" w:name="_Toc116502642"/>
-      <w:bookmarkStart w:id="82" w:name="_Toc116584817"/>
+      <w:bookmarkStart w:id="82" w:name="_Toc116647403"/>
       <w:r>
         <w:t xml:space="preserve">Figure </w:t>
       </w:r>
@@ -11157,7 +11364,7 @@
       </w:r>
       <w:bookmarkStart w:id="83" w:name="_Toc116502602"/>
       <w:bookmarkStart w:id="84" w:name="_Toc116502643"/>
-      <w:bookmarkStart w:id="85" w:name="_Toc116584818"/>
+      <w:bookmarkStart w:id="85" w:name="_Toc116647404"/>
       <w:r>
         <w:rPr>
           <w:rFonts w:ascii="Times New Roman" w:hAnsi="Times New Roman" w:cs="Times New Roman"/>
@@ -11334,7 +11541,7 @@
       </w:pPr>
       <w:bookmarkStart w:id="86" w:name="_Toc116502603"/>
       <w:bookmarkStart w:id="87" w:name="_Toc116502644"/>
-      <w:bookmarkStart w:id="88" w:name="_Toc116584819"/>
+      <w:bookmarkStart w:id="88" w:name="_Toc116647405"/>
       <w:r>
         <w:rPr>
           <w:rFonts w:ascii="Times New Roman" w:hAnsi="Times New Roman" w:cs="Times New Roman"/>
@@ -14728,8 +14935,10 @@
   </w:compat>
   <w:rsids>
     <w:rsidRoot w:val="00927B14"/>
+    <w:rsid w:val="002C68AF"/>
     <w:rsid w:val="00613E2A"/>
     <w:rsid w:val="00927B14"/>
+    <w:rsid w:val="00BD3477"/>
   </w:rsids>
   <m:mathPr>
     <m:mathFont m:val="Cambria Math"/>
